--- a/doc/brienfing.docx
+++ b/doc/brienfing.docx
@@ -175,7 +175,7 @@
           <w:szCs w:val="22"/>
         </w:rPr>
         <w:pict w14:anchorId="7685C1B9">
-          <v:rect id="_x0000_i1145" style="width:0;height:1.5pt" o:hralign="center" o:hrstd="t" o:hr="t" fillcolor="#a0a0a0" stroked="f"/>
+          <v:rect id="_x0000_i1025" style="width:0;height:1.5pt" o:hralign="center" o:hrstd="t" o:hr="t" fillcolor="#a0a0a0" stroked="f"/>
         </w:pict>
       </w:r>
     </w:p>
@@ -290,7 +290,7 @@
           <w:szCs w:val="22"/>
         </w:rPr>
         <w:pict w14:anchorId="0465CD92">
-          <v:rect id="_x0000_i1146" style="width:0;height:1.5pt" o:hralign="center" o:hrstd="t" o:hr="t" fillcolor="#a0a0a0" stroked="f"/>
+          <v:rect id="_x0000_i1026" style="width:0;height:1.5pt" o:hralign="center" o:hrstd="t" o:hr="t" fillcolor="#a0a0a0" stroked="f"/>
         </w:pict>
       </w:r>
     </w:p>
@@ -430,7 +430,7 @@
           <w:szCs w:val="22"/>
         </w:rPr>
         <w:pict w14:anchorId="508C1B27">
-          <v:rect id="_x0000_i1147" style="width:0;height:1.5pt" o:hralign="center" o:hrstd="t" o:hr="t" fillcolor="#a0a0a0" stroked="f"/>
+          <v:rect id="_x0000_i1027" style="width:0;height:1.5pt" o:hralign="center" o:hrstd="t" o:hr="t" fillcolor="#a0a0a0" stroked="f"/>
         </w:pict>
       </w:r>
     </w:p>
@@ -591,7 +591,7 @@
         </w:rPr>
         <w:lastRenderedPageBreak/>
         <w:pict w14:anchorId="29FA7B17">
-          <v:rect id="_x0000_i1148" style="width:0;height:1.5pt" o:hralign="center" o:hrstd="t" o:hr="t" fillcolor="#a0a0a0" stroked="f"/>
+          <v:rect id="_x0000_i1028" style="width:0;height:1.5pt" o:hralign="center" o:hrstd="t" o:hr="t" fillcolor="#a0a0a0" stroked="f"/>
         </w:pict>
       </w:r>
     </w:p>
@@ -739,7 +739,7 @@
           <w:szCs w:val="22"/>
         </w:rPr>
         <w:pict w14:anchorId="0950E59E">
-          <v:rect id="_x0000_i1149" style="width:0;height:1.5pt" o:hralign="center" o:hrstd="t" o:hr="t" fillcolor="#a0a0a0" stroked="f"/>
+          <v:rect id="_x0000_i1029" style="width:0;height:1.5pt" o:hralign="center" o:hrstd="t" o:hr="t" fillcolor="#a0a0a0" stroked="f"/>
         </w:pict>
       </w:r>
     </w:p>
@@ -810,7 +810,7 @@
           <w:szCs w:val="22"/>
         </w:rPr>
         <w:pict w14:anchorId="7F85A414">
-          <v:rect id="_x0000_i1150" style="width:0;height:1.5pt" o:hralign="center" o:hrstd="t" o:hr="t" fillcolor="#a0a0a0" stroked="f"/>
+          <v:rect id="_x0000_i1030" style="width:0;height:1.5pt" o:hralign="center" o:hrstd="t" o:hr="t" fillcolor="#a0a0a0" stroked="f"/>
         </w:pict>
       </w:r>
     </w:p>
@@ -990,7 +990,7 @@
           <w:szCs w:val="22"/>
         </w:rPr>
         <w:pict w14:anchorId="44F4909F">
-          <v:rect id="_x0000_i1151" style="width:0;height:1.5pt" o:hralign="center" o:hrstd="t" o:hr="t" fillcolor="#a0a0a0" stroked="f"/>
+          <v:rect id="_x0000_i1031" style="width:0;height:1.5pt" o:hralign="center" o:hrstd="t" o:hr="t" fillcolor="#a0a0a0" stroked="f"/>
         </w:pict>
       </w:r>
     </w:p>
@@ -1229,7 +1229,7 @@
         </w:rPr>
         <w:lastRenderedPageBreak/>
         <w:pict w14:anchorId="755CF941">
-          <v:rect id="_x0000_i1152" style="width:0;height:1.5pt" o:hralign="center" o:hrstd="t" o:hr="t" fillcolor="#a0a0a0" stroked="f"/>
+          <v:rect id="_x0000_i1032" style="width:0;height:1.5pt" o:hralign="center" o:hrstd="t" o:hr="t" fillcolor="#a0a0a0" stroked="f"/>
         </w:pict>
       </w:r>
     </w:p>
@@ -1291,7 +1291,7 @@
           <w:szCs w:val="22"/>
         </w:rPr>
         <w:pict w14:anchorId="0AD3161F">
-          <v:rect id="_x0000_i1153" style="width:0;height:1.5pt" o:hralign="center" o:hrstd="t" o:hr="t" fillcolor="#a0a0a0" stroked="f"/>
+          <v:rect id="_x0000_i1033" style="width:0;height:1.5pt" o:hralign="center" o:hrstd="t" o:hr="t" fillcolor="#a0a0a0" stroked="f"/>
         </w:pict>
       </w:r>
     </w:p>
@@ -1415,7 +1415,7 @@
           <w:szCs w:val="22"/>
         </w:rPr>
         <w:pict w14:anchorId="5F045F21">
-          <v:rect id="_x0000_i1154" style="width:0;height:1.5pt" o:hralign="center" o:hrstd="t" o:hr="t" fillcolor="#a0a0a0" stroked="f"/>
+          <v:rect id="_x0000_i1034" style="width:0;height:1.5pt" o:hralign="center" o:hrstd="t" o:hr="t" fillcolor="#a0a0a0" stroked="f"/>
         </w:pict>
       </w:r>
     </w:p>
@@ -1574,7 +1574,7 @@
           <w:szCs w:val="22"/>
         </w:rPr>
         <w:pict w14:anchorId="45C253D9">
-          <v:rect id="_x0000_i1155" style="width:0;height:1.5pt" o:hralign="center" o:hrstd="t" o:hr="t" fillcolor="#a0a0a0" stroked="f"/>
+          <v:rect id="_x0000_i1035" style="width:0;height:1.5pt" o:hralign="center" o:hrstd="t" o:hr="t" fillcolor="#a0a0a0" stroked="f"/>
         </w:pict>
       </w:r>
     </w:p>
@@ -1714,7 +1714,7 @@
           <w:szCs w:val="22"/>
         </w:rPr>
         <w:pict w14:anchorId="4B178406">
-          <v:rect id="_x0000_i1156" style="width:0;height:1.5pt" o:hralign="center" o:hrstd="t" o:hr="t" fillcolor="#a0a0a0" stroked="f"/>
+          <v:rect id="_x0000_i1036" style="width:0;height:1.5pt" o:hralign="center" o:hrstd="t" o:hr="t" fillcolor="#a0a0a0" stroked="f"/>
         </w:pict>
       </w:r>
     </w:p>
@@ -1864,7 +1864,7 @@
           <w:szCs w:val="22"/>
         </w:rPr>
         <w:pict w14:anchorId="6030AC00">
-          <v:rect id="_x0000_i1157" style="width:0;height:1.5pt" o:hralign="center" o:hrstd="t" o:hr="t" fillcolor="#a0a0a0" stroked="f"/>
+          <v:rect id="_x0000_i1037" style="width:0;height:1.5pt" o:hralign="center" o:hrstd="t" o:hr="t" fillcolor="#a0a0a0" stroked="f"/>
         </w:pict>
       </w:r>
     </w:p>
@@ -2064,7 +2064,7 @@
           <w:szCs w:val="22"/>
         </w:rPr>
         <w:pict w14:anchorId="46436353">
-          <v:rect id="_x0000_i1158" style="width:0;height:1.5pt" o:hralign="center" o:hrstd="t" o:hr="t" fillcolor="#a0a0a0" stroked="f"/>
+          <v:rect id="_x0000_i1038" style="width:0;height:1.5pt" o:hralign="center" o:hrstd="t" o:hr="t" fillcolor="#a0a0a0" stroked="f"/>
         </w:pict>
       </w:r>
     </w:p>
@@ -2241,7 +2241,7 @@
           <w:szCs w:val="22"/>
         </w:rPr>
         <w:pict w14:anchorId="22465380">
-          <v:rect id="_x0000_i1159" style="width:0;height:1.5pt" o:hralign="center" o:hrstd="t" o:hr="t" fillcolor="#a0a0a0" stroked="f"/>
+          <v:rect id="_x0000_i1039" style="width:0;height:1.5pt" o:hralign="center" o:hrstd="t" o:hr="t" fillcolor="#a0a0a0" stroked="f"/>
         </w:pict>
       </w:r>
     </w:p>
@@ -5453,6 +5453,7 @@
   <w:style w:type="character" w:default="1" w:styleId="Fontepargpadro">
     <w:name w:val="Default Paragraph Font"/>
     <w:uiPriority w:val="1"/>
+    <w:semiHidden/>
     <w:unhideWhenUsed/>
   </w:style>
   <w:style w:type="table" w:default="1" w:styleId="Tabelanormal">
